--- a/WORD/Sprawozdanie_Wymogi.docx
+++ b/WORD/Sprawozdanie_Wymogi.docx
@@ -83,22 +83,7 @@
         <w:jc w:val="both"/>
       </w:pPr>
       <w:r>
-        <w:t xml:space="preserve">Dorobić rozdział </w:t>
-      </w:r>
-      <w:r>
-        <w:t>9</w:t>
-      </w:r>
-      <w:r>
-        <w:t xml:space="preserve"> (str</w:t>
-      </w:r>
-      <w:r>
-        <w:t>.</w:t>
-      </w:r>
-      <w:r>
-        <w:t xml:space="preserve"> 248)</w:t>
-      </w:r>
-      <w:r>
-        <w:t>, dorobić laboratoria 7</w:t>
+        <w:t>Sprawko do zrobienia Lab 6 i 7. Wkleić kody z Zielińskiego.</w:t>
       </w:r>
     </w:p>
     <w:p>
@@ -334,10 +319,38 @@
         <w:t>Co to jest pojęcie sygnału, klasyfikacja sygnałów (przykłady wykresów), podział na schemacie blokowym, parametry (głównie te podstawowe)</w:t>
       </w:r>
       <w:r>
-        <w:t xml:space="preserve">, sygnały podstawowe (prostokąt, radiowy), zespolone sygnały, sygnał analityczny i rozkład na składowe (re, im, parzy, nie parz), delta Diraca, aproksymacja impulsu ciągami (Gaussa), własności delty (np. próbkowania), okresowy ciąg impulsów Diraca (dystrybucja grzebieniowa), delta Kroneckera (dyskretna postać Diraca), </w:t>
-      </w:r>
-      <w:r>
-        <w:t>sygnały dyskretne o stałym okresie (stałe f</w:t>
+        <w:t xml:space="preserve">, sygnały podstawowe (prostokąt, radiowy), zespolone sygnały, sygnał analityczny i rozkład na składowe (re, im, parzy, nie parz), delta </w:t>
+      </w:r>
+      <w:proofErr w:type="spellStart"/>
+      <w:r>
+        <w:t>Diraca</w:t>
+      </w:r>
+      <w:proofErr w:type="spellEnd"/>
+      <w:r>
+        <w:t xml:space="preserve">, aproksymacja impulsu ciągami (Gaussa), własności delty (np. próbkowania), okresowy ciąg impulsów </w:t>
+      </w:r>
+      <w:proofErr w:type="spellStart"/>
+      <w:r>
+        <w:t>Diraca</w:t>
+      </w:r>
+      <w:proofErr w:type="spellEnd"/>
+      <w:r>
+        <w:t xml:space="preserve"> (dystrybucja grzebieniowa), delta Kroneckera (dyskretna postać </w:t>
+      </w:r>
+      <w:proofErr w:type="spellStart"/>
+      <w:r>
+        <w:t>Diraca</w:t>
+      </w:r>
+      <w:proofErr w:type="spellEnd"/>
+      <w:r>
+        <w:t xml:space="preserve">), </w:t>
+      </w:r>
+      <w:r>
+        <w:t xml:space="preserve">sygnały dyskretne o stałym okresie (stałe </w:t>
+      </w:r>
+      <w:proofErr w:type="spellStart"/>
+      <w:r>
+        <w:t>f</w:t>
       </w:r>
       <w:r>
         <w:rPr>
@@ -345,6 +358,7 @@
         </w:rPr>
         <w:t>p</w:t>
       </w:r>
+      <w:proofErr w:type="spellEnd"/>
       <w:r>
         <w:t>), parametry dla tych sygnałów, cyfrowe reprezentacje sygnałów podstawowych (prostokątny), splot sygnałów</w:t>
       </w:r>
@@ -384,10 +398,26 @@
       </w:r>
       <w:r>
         <w:lastRenderedPageBreak/>
-        <w:t xml:space="preserve">RE(funkcji przejścia)=hilb(imag(funkcji przejścia)) oraz </w:t>
-      </w:r>
-      <w:r>
-        <w:t>odwrotnie hilb(RE(funkcji przejścia))=imag(funkcji przejścia)</w:t>
+        <w:t>RE(funkcji przejścia)=</w:t>
+      </w:r>
+      <w:proofErr w:type="spellStart"/>
+      <w:r>
+        <w:t>hilb</w:t>
+      </w:r>
+      <w:proofErr w:type="spellEnd"/>
+      <w:r>
+        <w:t xml:space="preserve">(imag(funkcji przejścia)) oraz </w:t>
+      </w:r>
+      <w:r>
+        <w:t xml:space="preserve">odwrotnie </w:t>
+      </w:r>
+      <w:proofErr w:type="spellStart"/>
+      <w:r>
+        <w:t>hilb</w:t>
+      </w:r>
+      <w:proofErr w:type="spellEnd"/>
+      <w:r>
+        <w:t>(RE(funkcji przejścia))=imag(funkcji przejścia)</w:t>
       </w:r>
       <w:r>
         <w:t>,</w:t>
@@ -422,7 +452,15 @@
         <w:t>współczynniki</w:t>
       </w:r>
       <w:r>
-        <w:t xml:space="preserve"> a i b (Yule Walkera)</w:t>
+        <w:t xml:space="preserve"> a i b (</w:t>
+      </w:r>
+      <w:proofErr w:type="spellStart"/>
+      <w:r>
+        <w:t>Yule</w:t>
+      </w:r>
+      <w:proofErr w:type="spellEnd"/>
+      <w:r>
+        <w:t xml:space="preserve"> Walkera)</w:t>
       </w:r>
       <w:r>
         <w:t>, aproksymacja charakterystyk,</w:t>
@@ -442,18 +480,39 @@
         <w:t>(widzieć</w:t>
       </w:r>
       <w:r>
-        <w:t xml:space="preserve"> jaka metoda jest realizowa, i co podajemy)</w:t>
+        <w:t xml:space="preserve"> jaka metoda jest </w:t>
+      </w:r>
+      <w:proofErr w:type="spellStart"/>
+      <w:r>
+        <w:t>realizowa</w:t>
+      </w:r>
+      <w:proofErr w:type="spellEnd"/>
+      <w:r>
+        <w:t>, i co podajemy)</w:t>
       </w:r>
       <w:r>
         <w:t xml:space="preserve"> -&gt; </w:t>
       </w:r>
+      <w:proofErr w:type="spellStart"/>
       <w:proofErr w:type="gramStart"/>
       <w:r>
-        <w:t>yulewalk(</w:t>
+        <w:t>yulewalk</w:t>
+      </w:r>
+      <w:proofErr w:type="spellEnd"/>
+      <w:r>
+        <w:t>(</w:t>
       </w:r>
       <w:proofErr w:type="gramEnd"/>
       <w:r>
-        <w:t>rząd, czestotliwosc, amplitudy)</w:t>
+        <w:t xml:space="preserve">rząd, </w:t>
+      </w:r>
+      <w:proofErr w:type="spellStart"/>
+      <w:r>
+        <w:t>czestotliwosc</w:t>
+      </w:r>
+      <w:proofErr w:type="spellEnd"/>
+      <w:r>
+        <w:t>, amplitudy)</w:t>
       </w:r>
       <w:r>
         <w:t>, fir1, fir2,</w:t>
@@ -461,9 +520,27 @@
       <w:r>
         <w:t xml:space="preserve"> </w:t>
       </w:r>
-      <w:r>
-        <w:t>firls, butter, cheby1, cheby2, elip</w:t>
-      </w:r>
+      <w:proofErr w:type="spellStart"/>
+      <w:r>
+        <w:t>firls</w:t>
+      </w:r>
+      <w:proofErr w:type="spellEnd"/>
+      <w:r>
+        <w:t xml:space="preserve">, </w:t>
+      </w:r>
+      <w:proofErr w:type="spellStart"/>
+      <w:r>
+        <w:t>butter</w:t>
+      </w:r>
+      <w:proofErr w:type="spellEnd"/>
+      <w:r>
+        <w:t xml:space="preserve">, cheby1, cheby2, </w:t>
+      </w:r>
+      <w:proofErr w:type="spellStart"/>
+      <w:r>
+        <w:t>elip</w:t>
+      </w:r>
+      <w:proofErr w:type="spellEnd"/>
     </w:p>
     <w:p>
       <w:pPr>

--- a/WORD/Sprawozdanie_Wymogi.docx
+++ b/WORD/Sprawozdanie_Wymogi.docx
@@ -319,38 +319,10 @@
         <w:t>Co to jest pojęcie sygnału, klasyfikacja sygnałów (przykłady wykresów), podział na schemacie blokowym, parametry (głównie te podstawowe)</w:t>
       </w:r>
       <w:r>
-        <w:t xml:space="preserve">, sygnały podstawowe (prostokąt, radiowy), zespolone sygnały, sygnał analityczny i rozkład na składowe (re, im, parzy, nie parz), delta </w:t>
-      </w:r>
-      <w:proofErr w:type="spellStart"/>
-      <w:r>
-        <w:t>Diraca</w:t>
-      </w:r>
-      <w:proofErr w:type="spellEnd"/>
-      <w:r>
-        <w:t xml:space="preserve">, aproksymacja impulsu ciągami (Gaussa), własności delty (np. próbkowania), okresowy ciąg impulsów </w:t>
-      </w:r>
-      <w:proofErr w:type="spellStart"/>
-      <w:r>
-        <w:t>Diraca</w:t>
-      </w:r>
-      <w:proofErr w:type="spellEnd"/>
-      <w:r>
-        <w:t xml:space="preserve"> (dystrybucja grzebieniowa), delta Kroneckera (dyskretna postać </w:t>
-      </w:r>
-      <w:proofErr w:type="spellStart"/>
-      <w:r>
-        <w:t>Diraca</w:t>
-      </w:r>
-      <w:proofErr w:type="spellEnd"/>
-      <w:r>
-        <w:t xml:space="preserve">), </w:t>
-      </w:r>
-      <w:r>
-        <w:t xml:space="preserve">sygnały dyskretne o stałym okresie (stałe </w:t>
-      </w:r>
-      <w:proofErr w:type="spellStart"/>
-      <w:r>
-        <w:t>f</w:t>
+        <w:t xml:space="preserve">, sygnały podstawowe (prostokąt, radiowy), zespolone sygnały, sygnał analityczny i rozkład na składowe (re, im, parzy, nie parz), delta Diraca, aproksymacja impulsu ciągami (Gaussa), własności delty (np. próbkowania), okresowy ciąg impulsów Diraca (dystrybucja grzebieniowa), delta Kroneckera (dyskretna postać Diraca), </w:t>
+      </w:r>
+      <w:r>
+        <w:t>sygnały dyskretne o stałym okresie (stałe f</w:t>
       </w:r>
       <w:r>
         <w:rPr>
@@ -358,7 +330,6 @@
         </w:rPr>
         <w:t>p</w:t>
       </w:r>
-      <w:proofErr w:type="spellEnd"/>
       <w:r>
         <w:t>), parametry dla tych sygnałów, cyfrowe reprezentacje sygnałów podstawowych (prostokątny), splot sygnałów</w:t>
       </w:r>
@@ -398,26 +369,10 @@
       </w:r>
       <w:r>
         <w:lastRenderedPageBreak/>
-        <w:t>RE(funkcji przejścia)=</w:t>
-      </w:r>
-      <w:proofErr w:type="spellStart"/>
-      <w:r>
-        <w:t>hilb</w:t>
-      </w:r>
-      <w:proofErr w:type="spellEnd"/>
-      <w:r>
-        <w:t xml:space="preserve">(imag(funkcji przejścia)) oraz </w:t>
-      </w:r>
-      <w:r>
-        <w:t xml:space="preserve">odwrotnie </w:t>
-      </w:r>
-      <w:proofErr w:type="spellStart"/>
-      <w:r>
-        <w:t>hilb</w:t>
-      </w:r>
-      <w:proofErr w:type="spellEnd"/>
-      <w:r>
-        <w:t>(RE(funkcji przejścia))=imag(funkcji przejścia)</w:t>
+        <w:t xml:space="preserve">RE(funkcji przejścia)=hilb(imag(funkcji przejścia)) oraz </w:t>
+      </w:r>
+      <w:r>
+        <w:t>odwrotnie hilb(RE(funkcji przejścia))=imag(funkcji przejścia)</w:t>
       </w:r>
       <w:r>
         <w:t>,</w:t>
@@ -452,15 +407,7 @@
         <w:t>współczynniki</w:t>
       </w:r>
       <w:r>
-        <w:t xml:space="preserve"> a i b (</w:t>
-      </w:r>
-      <w:proofErr w:type="spellStart"/>
-      <w:r>
-        <w:t>Yule</w:t>
-      </w:r>
-      <w:proofErr w:type="spellEnd"/>
-      <w:r>
-        <w:t xml:space="preserve"> Walkera)</w:t>
+        <w:t xml:space="preserve"> a i b (Yule Walkera)</w:t>
       </w:r>
       <w:r>
         <w:t>, aproksymacja charakterystyk,</w:t>
@@ -480,39 +427,13 @@
         <w:t>(widzieć</w:t>
       </w:r>
       <w:r>
-        <w:t xml:space="preserve"> jaka metoda jest </w:t>
-      </w:r>
-      <w:proofErr w:type="spellStart"/>
-      <w:r>
-        <w:t>realizowa</w:t>
-      </w:r>
-      <w:proofErr w:type="spellEnd"/>
-      <w:r>
-        <w:t>, i co podajemy)</w:t>
+        <w:t xml:space="preserve"> jaka metoda jest realizowa, i co podajemy)</w:t>
       </w:r>
       <w:r>
         <w:t xml:space="preserve"> -&gt; </w:t>
       </w:r>
-      <w:proofErr w:type="spellStart"/>
-      <w:proofErr w:type="gramStart"/>
-      <w:r>
-        <w:t>yulewalk</w:t>
-      </w:r>
-      <w:proofErr w:type="spellEnd"/>
-      <w:r>
-        <w:t>(</w:t>
-      </w:r>
-      <w:proofErr w:type="gramEnd"/>
-      <w:r>
-        <w:t xml:space="preserve">rząd, </w:t>
-      </w:r>
-      <w:proofErr w:type="spellStart"/>
-      <w:r>
-        <w:t>czestotliwosc</w:t>
-      </w:r>
-      <w:proofErr w:type="spellEnd"/>
-      <w:r>
-        <w:t>, amplitudy)</w:t>
+      <w:r>
+        <w:t>yulewalk(rząd, czestotliwosc, amplitudy)</w:t>
       </w:r>
       <w:r>
         <w:t>, fir1, fir2,</w:t>
@@ -520,32 +441,246 @@
       <w:r>
         <w:t xml:space="preserve"> </w:t>
       </w:r>
-      <w:proofErr w:type="spellStart"/>
-      <w:r>
-        <w:t>firls</w:t>
-      </w:r>
-      <w:proofErr w:type="spellEnd"/>
-      <w:r>
-        <w:t xml:space="preserve">, </w:t>
-      </w:r>
-      <w:proofErr w:type="spellStart"/>
-      <w:r>
-        <w:t>butter</w:t>
-      </w:r>
-      <w:proofErr w:type="spellEnd"/>
-      <w:r>
-        <w:t xml:space="preserve">, cheby1, cheby2, </w:t>
-      </w:r>
-      <w:proofErr w:type="spellStart"/>
-      <w:r>
-        <w:t>elip</w:t>
-      </w:r>
-      <w:proofErr w:type="spellEnd"/>
-    </w:p>
-    <w:p>
-      <w:pPr>
-        <w:jc w:val="both"/>
-      </w:pPr>
+      <w:r>
+        <w:t>firls, butter, cheby1, cheby2, elip</w:t>
+      </w:r>
+    </w:p>
+    <w:p>
+      <w:pPr>
+        <w:jc w:val="both"/>
+      </w:pPr>
+    </w:p>
+    <w:p>
+      <w:pPr>
+        <w:jc w:val="both"/>
+      </w:pPr>
+    </w:p>
+    <w:p>
+      <w:pPr>
+        <w:pStyle w:val="Tytu"/>
+      </w:pPr>
+      <w:r>
+        <w:t>04.06.2020r.</w:t>
+      </w:r>
+    </w:p>
+    <w:p>
+      <w:pPr>
+        <w:pStyle w:val="Nagwek2"/>
+      </w:pPr>
+      <w:r>
+        <w:t>Duża zmiana!</w:t>
+      </w:r>
+    </w:p>
+    <w:p>
+      <w:pPr>
+        <w:jc w:val="both"/>
+      </w:pPr>
+      <w:r>
+        <w:t>Sprawozdanie będzie oddawane mailowo, odpowiedz zaliczeniowa ustna</w:t>
+      </w:r>
+    </w:p>
+    <w:p>
+      <w:pPr>
+        <w:jc w:val="both"/>
+      </w:pPr>
+      <w:r>
+        <w:t>Forma:</w:t>
+      </w:r>
+    </w:p>
+    <w:p>
+      <w:pPr>
+        <w:jc w:val="both"/>
+      </w:pPr>
+      <w:r>
+        <w:t>Zaliczenie na podstawie rozmowy, bez sciągania</w:t>
+      </w:r>
+    </w:p>
+    <w:p>
+      <w:pPr>
+        <w:jc w:val="both"/>
+      </w:pPr>
+    </w:p>
+    <w:p>
+      <w:pPr>
+        <w:jc w:val="both"/>
+      </w:pPr>
+      <w:r>
+        <w:t>Np. Jak dzielimy sygnały, co to jest sygnał stochastyczny?</w:t>
+      </w:r>
+    </w:p>
+    <w:p>
+      <w:pPr>
+        <w:jc w:val="both"/>
+      </w:pPr>
+      <w:r>
+        <w:t>Postacie transmitancji,</w:t>
+      </w:r>
+    </w:p>
+    <w:p>
+      <w:pPr>
+        <w:jc w:val="both"/>
+      </w:pPr>
+      <w:r>
+        <w:t>Metody projektowania</w:t>
+      </w:r>
+    </w:p>
+    <w:p>
+      <w:pPr>
+        <w:jc w:val="both"/>
+      </w:pPr>
+    </w:p>
+    <w:p>
+      <w:pPr>
+        <w:jc w:val="both"/>
+      </w:pPr>
+    </w:p>
+    <w:p>
+      <w:pPr>
+        <w:jc w:val="both"/>
+      </w:pPr>
+      <w:r>
+        <w:t>Tak samo z KPO!</w:t>
+      </w:r>
+    </w:p>
+    <w:p>
+      <w:pPr>
+        <w:jc w:val="both"/>
+      </w:pPr>
+      <w:r>
+        <w:t>WYSLAC SPRAWOZDANIE DO</w:t>
+      </w:r>
+      <w:r>
+        <w:t xml:space="preserve">25.06 </w:t>
+      </w:r>
+      <w:r>
+        <w:t>9:00</w:t>
+      </w:r>
+    </w:p>
+    <w:p>
+      <w:pPr>
+        <w:jc w:val="both"/>
+      </w:pPr>
+      <w:r>
+        <w:t>Plik ZIP z:</w:t>
+      </w:r>
+    </w:p>
+    <w:p>
+      <w:pPr>
+        <w:jc w:val="both"/>
+      </w:pPr>
+      <w:r>
+        <w:t>Sprawko</w:t>
+      </w:r>
+      <w:r>
+        <w:t xml:space="preserve"> PDF (sprawko, bez kodów zielinskiego?)</w:t>
+      </w:r>
+      <w:r>
+        <w:t>, m—pliki,</w:t>
+      </w:r>
+    </w:p>
+    <w:p>
+      <w:pPr>
+        <w:jc w:val="both"/>
+      </w:pPr>
+      <w:r>
+        <w:t>Nazwy plikow:</w:t>
+      </w:r>
+    </w:p>
+    <w:p>
+      <w:pPr>
+        <w:jc w:val="both"/>
+      </w:pPr>
+      <w:r>
+        <w:t>Krupnik_lab_1.m</w:t>
+      </w:r>
+    </w:p>
+    <w:p>
+      <w:pPr>
+        <w:jc w:val="both"/>
+      </w:pPr>
+      <w:r>
+        <w:t>itd…, Zielinski:</w:t>
+      </w:r>
+    </w:p>
+    <w:p>
+      <w:pPr>
+        <w:jc w:val="both"/>
+      </w:pPr>
+      <w:r>
+        <w:t>Krupnik_Z1.m</w:t>
+      </w:r>
+    </w:p>
+    <w:p>
+      <w:pPr>
+        <w:jc w:val="both"/>
+      </w:pPr>
+      <w:r>
+        <w:t>Podzielić programy np.:</w:t>
+      </w:r>
+    </w:p>
+    <w:p>
+      <w:pPr>
+        <w:jc w:val="both"/>
+      </w:pPr>
+      <w:r>
+        <w:lastRenderedPageBreak/>
+        <w:t>Krupnik_Lab6_1.m</w:t>
+      </w:r>
+    </w:p>
+    <w:p>
+      <w:pPr>
+        <w:jc w:val="both"/>
+      </w:pPr>
+      <w:r>
+        <w:t>Krupnik_Lab6_2.m</w:t>
+      </w:r>
+    </w:p>
+    <w:p>
+      <w:pPr>
+        <w:jc w:val="both"/>
+      </w:pPr>
+    </w:p>
+    <w:p>
+      <w:pPr>
+        <w:jc w:val="both"/>
+      </w:pPr>
+      <w:r>
+        <w:drawing>
+          <wp:inline distT="0" distB="0" distL="0" distR="0" wp14:anchorId="0C75C81F" wp14:editId="1D8B0DED">
+            <wp:extent cx="5021705" cy="2839598"/>
+            <wp:effectExtent l="0" t="0" r="7620" b="0"/>
+            <wp:docPr id="1" name="Obraz 1"/>
+            <wp:cNvGraphicFramePr>
+              <a:graphicFrameLocks xmlns:a="http://schemas.openxmlformats.org/drawingml/2006/main" noChangeAspect="1"/>
+            </wp:cNvGraphicFramePr>
+            <a:graphic xmlns:a="http://schemas.openxmlformats.org/drawingml/2006/main">
+              <a:graphicData uri="http://schemas.openxmlformats.org/drawingml/2006/picture">
+                <pic:pic xmlns:pic="http://schemas.openxmlformats.org/drawingml/2006/picture">
+                  <pic:nvPicPr>
+                    <pic:cNvPr id="1" name=""/>
+                    <pic:cNvPicPr/>
+                  </pic:nvPicPr>
+                  <pic:blipFill>
+                    <a:blip r:embed="rId5"/>
+                    <a:stretch>
+                      <a:fillRect/>
+                    </a:stretch>
+                  </pic:blipFill>
+                  <pic:spPr>
+                    <a:xfrm>
+                      <a:off x="0" y="0"/>
+                      <a:ext cx="5021705" cy="2839598"/>
+                    </a:xfrm>
+                    <a:prstGeom prst="rect">
+                      <a:avLst/>
+                    </a:prstGeom>
+                  </pic:spPr>
+                </pic:pic>
+              </a:graphicData>
+            </a:graphic>
+          </wp:inline>
+        </w:drawing>
+      </w:r>
     </w:p>
     <w:sectPr>
       <w:pgSz w:w="11906" w:h="16838"/>
